--- a/CalendarDates-Example.docx
+++ b/CalendarDates-Example.docx
@@ -9,6 +9,9 @@
       </w:pPr>
       <w:r>
         <w:t>Month</w:t>
+      </w:r>
+      <w:r>
+        <w:t xml:space="preserve"> YYYY</w:t>
       </w:r>
     </w:p>
     <w:tbl>
